--- a/Pymaceuticals/Pymaceuticals Analysis.docx
+++ b/Pymaceuticals/Pymaceuticals Analysis.docx
@@ -663,7 +663,21 @@
         <w:t xml:space="preserve"> patients </w:t>
       </w:r>
       <w:r>
-        <w:t xml:space="preserve">were still alive. </w:t>
+        <w:t>were still alive</w:t>
+      </w:r>
+      <w:r>
+        <w:t xml:space="preserve">, for </w:t>
+      </w:r>
+      <w:proofErr w:type="gramStart"/>
+      <w:r>
+        <w:t>a</w:t>
+      </w:r>
+      <w:proofErr w:type="gramEnd"/>
+      <w:r>
+        <w:t xml:space="preserve"> 84% survival rate</w:t>
+      </w:r>
+      <w:r>
+        <w:t xml:space="preserve">. </w:t>
       </w:r>
     </w:p>
     <w:p>
@@ -689,6 +703,9 @@
         <w:t xml:space="preserve"> patients were still alive</w:t>
       </w:r>
       <w:r>
+        <w:t>, for a 36% survival rate</w:t>
+      </w:r>
+      <w:r>
         <w:t>.</w:t>
       </w:r>
     </w:p>
@@ -717,12 +734,14 @@
       <w:r>
         <w:t>and 11 Placebo patients were still alive</w:t>
       </w:r>
-    </w:p>
-    <w:p/>
-    <w:p>
+      <w:r>
+        <w:t>, for a 44% survival rate.</w:t>
+      </w:r>
       <w:bookmarkStart w:id="0" w:name="_GoBack"/>
       <w:bookmarkEnd w:id="0"/>
     </w:p>
+    <w:p/>
+    <w:p/>
     <w:sectPr>
       <w:headerReference w:type="default" r:id="rId7"/>
       <w:pgSz w:w="12240" w:h="15840"/>
